--- a/Requisitos/documentos_de_casos_de_uso/CSU01-Autenticar Usuario.docx
+++ b/Requisitos/documentos_de_casos_de_uso/CSU01-Autenticar Usuario.docx
@@ -7,6 +7,7 @@
         <w:jc w:val="center"/>
         <w:rPr>
           <w:b w:val="0"/>
+          <w:bCs w:val="0"/>
           <w:sz w:val="36"/>
           <w:szCs w:val="36"/>
           <w:vertAlign w:val="baseline"/>
@@ -15,6 +16,7 @@
       <w:r>
         <w:rPr>
           <w:b w:val="1"/>
+          <w:bCs w:val="1"/>
           <w:color w:val="ff0000"/>
           <w:sz w:val="36"/>
           <w:szCs w:val="36"/>
@@ -26,6 +28,7 @@
       <w:r>
         <w:rPr>
           <w:b w:val="1"/>
+          <w:bCs w:val="1"/>
           <w:sz w:val="36"/>
           <w:szCs w:val="36"/>
           <w:vertAlign w:val="baseline"/>
@@ -36,6 +39,7 @@
       <w:r>
         <w:rPr>
           <w:b w:val="1"/>
+          <w:bCs w:val="1"/>
           <w:sz w:val="36"/>
           <w:szCs w:val="36"/>
           <w:rtl w:val="0"/>
@@ -53,6 +57,7 @@
         <w:jc w:val="center"/>
         <w:rPr>
           <w:b w:val="0"/>
+          <w:bCs w:val="0"/>
           <w:sz w:val="32"/>
           <w:szCs w:val="32"/>
           <w:vertAlign w:val="baseline"/>
@@ -75,6 +80,7 @@
       <w:r>
         <w:rPr>
           <w:b w:val="1"/>
+          <w:bCs w:val="1"/>
           <w:sz w:val="32"/>
           <w:szCs w:val="32"/>
           <w:vertAlign w:val="baseline"/>
@@ -132,6 +138,7 @@
             <w:pPr>
               <w:rPr>
                 <w:b w:val="0"/>
+                <w:bCs w:val="0"/>
                 <w:sz w:val="28"/>
                 <w:szCs w:val="28"/>
                 <w:vertAlign w:val="baseline"/>
@@ -140,6 +147,7 @@
             <w:r>
               <w:rPr>
                 <w:b w:val="1"/>
+                <w:bCs w:val="1"/>
                 <w:sz w:val="28"/>
                 <w:szCs w:val="28"/>
                 <w:vertAlign w:val="baseline"/>
@@ -216,6 +224,7 @@
             <w:pPr>
               <w:rPr>
                 <w:b w:val="0"/>
+                <w:bCs w:val="0"/>
                 <w:sz w:val="28"/>
                 <w:szCs w:val="28"/>
                 <w:vertAlign w:val="baseline"/>
@@ -224,6 +233,7 @@
             <w:r>
               <w:rPr>
                 <w:b w:val="1"/>
+                <w:bCs w:val="1"/>
                 <w:sz w:val="28"/>
                 <w:szCs w:val="28"/>
                 <w:vertAlign w:val="baseline"/>
@@ -313,6 +323,7 @@
             <w:pPr>
               <w:rPr>
                 <w:b w:val="0"/>
+                <w:bCs w:val="0"/>
                 <w:sz w:val="28"/>
                 <w:szCs w:val="28"/>
                 <w:vertAlign w:val="baseline"/>
@@ -321,6 +332,7 @@
             <w:r>
               <w:rPr>
                 <w:b w:val="1"/>
+                <w:bCs w:val="1"/>
                 <w:sz w:val="28"/>
                 <w:szCs w:val="28"/>
                 <w:vertAlign w:val="baseline"/>
@@ -376,6 +388,7 @@
             <w:pPr>
               <w:rPr>
                 <w:b w:val="0"/>
+                <w:bCs w:val="0"/>
                 <w:sz w:val="28"/>
                 <w:szCs w:val="28"/>
                 <w:vertAlign w:val="baseline"/>
@@ -384,6 +397,7 @@
             <w:r>
               <w:rPr>
                 <w:b w:val="1"/>
+                <w:bCs w:val="1"/>
                 <w:sz w:val="28"/>
                 <w:szCs w:val="28"/>
                 <w:vertAlign w:val="baseline"/>
@@ -435,6 +449,7 @@
             <w:pPr>
               <w:rPr>
                 <w:b w:val="0"/>
+                <w:bCs w:val="0"/>
                 <w:sz w:val="28"/>
                 <w:szCs w:val="28"/>
                 <w:vertAlign w:val="baseline"/>
@@ -443,6 +458,7 @@
             <w:r>
               <w:rPr>
                 <w:b w:val="1"/>
+                <w:bCs w:val="1"/>
                 <w:sz w:val="28"/>
                 <w:szCs w:val="28"/>
                 <w:vertAlign w:val="baseline"/>
@@ -498,6 +514,7 @@
             <w:pPr>
               <w:rPr>
                 <w:b w:val="0"/>
+                <w:bCs w:val="0"/>
                 <w:sz w:val="28"/>
                 <w:szCs w:val="28"/>
                 <w:vertAlign w:val="baseline"/>
@@ -506,6 +523,7 @@
             <w:r>
               <w:rPr>
                 <w:b w:val="1"/>
+                <w:bCs w:val="1"/>
                 <w:sz w:val="28"/>
                 <w:szCs w:val="28"/>
                 <w:vertAlign w:val="baseline"/>
@@ -563,6 +581,7 @@
               <w:pStyle w:val="Heading2"/>
               <w:rPr>
                 <w:b w:val="0"/>
+                <w:bCs w:val="0"/>
                 <w:sz w:val="32"/>
                 <w:szCs w:val="32"/>
                 <w:vertAlign w:val="baseline"/>
@@ -571,6 +590,7 @@
             <w:r>
               <w:rPr>
                 <w:b w:val="1"/>
+                <w:bCs w:val="1"/>
                 <w:sz w:val="32"/>
                 <w:szCs w:val="32"/>
                 <w:vertAlign w:val="baseline"/>
@@ -744,6 +764,7 @@
               <w:jc w:val="center"/>
               <w:rPr>
                 <w:b w:val="1"/>
+                <w:bCs w:val="1"/>
                 <w:sz w:val="28"/>
                 <w:szCs w:val="28"/>
               </w:rPr>
@@ -751,6 +772,7 @@
             <w:r>
               <w:rPr>
                 <w:b w:val="1"/>
+                <w:bCs w:val="1"/>
                 <w:sz w:val="28"/>
                 <w:szCs w:val="28"/>
                 <w:rtl w:val="0"/>
@@ -775,6 +797,7 @@
             <w:pPr>
               <w:rPr>
                 <w:b w:val="1"/>
+                <w:bCs w:val="1"/>
                 <w:sz w:val="28"/>
                 <w:szCs w:val="28"/>
               </w:rPr>
@@ -782,6 +805,7 @@
             <w:r>
               <w:rPr>
                 <w:b w:val="1"/>
+                <w:bCs w:val="1"/>
                 <w:sz w:val="28"/>
                 <w:szCs w:val="28"/>
                 <w:rtl w:val="0"/>
@@ -803,11 +827,12 @@
                 <w:szCs w:val="28"/>
                 <w:rtl w:val="0"/>
               </w:rPr>
-              <w:t xml:space="preserve">Tela29 – Organização – Login</w:t>
+              <w:t xml:space="preserve">Tela01 – Organização – Login</w:t>
             </w:r>
             <w:r>
               <w:rPr>
                 <w:b w:val="1"/>
+                <w:bCs w:val="1"/>
                 <w:sz w:val="28"/>
                 <w:szCs w:val="28"/>
                 <w:rtl w:val="0"/>
@@ -822,6 +847,7 @@
             <w:r>
               <w:rPr>
                 <w:b w:val="1"/>
+                <w:bCs w:val="1"/>
                 <w:sz w:val="28"/>
                 <w:szCs w:val="28"/>
                 <w:rtl w:val="0"/>
@@ -843,7 +869,7 @@
                 <w:szCs w:val="28"/>
                 <w:rtl w:val="0"/>
               </w:rPr>
-              <w:t xml:space="preserve">Tela29 – Organização – Login</w:t>
+              <w:t xml:space="preserve">Tela01 – Organização – Login</w:t>
             </w:r>
             <w:r>
               <w:rPr>
@@ -869,6 +895,7 @@
             <w:r>
               <w:rPr>
                 <w:b w:val="1"/>
+                <w:bCs w:val="1"/>
                 <w:sz w:val="28"/>
                 <w:szCs w:val="28"/>
                 <w:rtl w:val="0"/>
@@ -915,12 +942,14 @@
               <w:pStyle w:val="Heading2"/>
               <w:rPr>
                 <w:b w:val="0"/>
+                <w:bCs w:val="0"/>
                 <w:vertAlign w:val="baseline"/>
               </w:rPr>
             </w:pPr>
             <w:r>
               <w:rPr>
                 <w:b w:val="1"/>
+                <w:bCs w:val="1"/>
                 <w:vertAlign w:val="baseline"/>
                 <w:rtl w:val="0"/>
               </w:rPr>
@@ -951,11 +980,12 @@
               <w:jc w:val="left"/>
               <w:rPr/>
             </w:pPr>
-            <w:bookmarkStart w:colFirst="0" w:colLast="0" w:name="_q4gbw151azds" w:id="0"/>
+            <w:bookmarkStart w:colFirst="0" w:colLast="0" w:name="_3zcrmvsd73s4" w:id="0"/>
             <w:bookmarkEnd w:id="0"/>
             <w:r>
               <w:rPr>
                 <w:b w:val="1"/>
+                <w:bCs w:val="1"/>
                 <w:rtl w:val="0"/>
               </w:rPr>
               <w:t xml:space="preserve">Linha 4.</w:t>
@@ -971,7 +1001,7 @@
                 <w:color w:val="ff0000"/>
                 <w:rtl w:val="0"/>
               </w:rPr>
-              <w:t xml:space="preserve">Tela45_Errologin</w:t>
+              <w:t xml:space="preserve">Tela05_Errologin</w:t>
             </w:r>
             <w:r>
               <w:rPr>
@@ -990,6 +1020,7 @@
             <w:r>
               <w:rPr>
                 <w:b w:val="1"/>
+                <w:bCs w:val="1"/>
                 <w:sz w:val="28"/>
                 <w:szCs w:val="28"/>
                 <w:rtl w:val="0"/>
@@ -1030,6 +1061,7 @@
       <w:pPr>
         <w:rPr>
           <w:b w:val="0"/>
+          <w:bCs w:val="0"/>
           <w:sz w:val="28"/>
           <w:szCs w:val="28"/>
           <w:vertAlign w:val="baseline"/>
@@ -1098,6 +1130,7 @@
               <w:jc w:val="center"/>
               <w:rPr>
                 <w:b w:val="0"/>
+                <w:bCs w:val="0"/>
                 <w:sz w:val="28"/>
                 <w:szCs w:val="28"/>
                 <w:vertAlign w:val="baseline"/>
@@ -1106,6 +1139,7 @@
             <w:r>
               <w:rPr>
                 <w:b w:val="1"/>
+                <w:bCs w:val="1"/>
                 <w:sz w:val="28"/>
                 <w:szCs w:val="28"/>
                 <w:vertAlign w:val="baseline"/>
@@ -1408,6 +1442,7 @@
     </w:pPr>
     <w:rPr>
       <w:b w:val="1"/>
+      <w:bCs w:val="1"/>
       <w:sz w:val="28"/>
       <w:szCs w:val="28"/>
       <w:vertAlign w:val="baseline"/>
@@ -1439,6 +1474,7 @@
     </w:pPr>
     <w:rPr>
       <w:b w:val="1"/>
+      <w:bCs w:val="1"/>
       <w:sz w:val="28"/>
       <w:szCs w:val="28"/>
     </w:rPr>
@@ -1455,6 +1491,7 @@
     </w:pPr>
     <w:rPr>
       <w:b w:val="1"/>
+      <w:bCs w:val="1"/>
       <w:sz w:val="24"/>
       <w:szCs w:val="24"/>
     </w:rPr>
@@ -1471,6 +1508,7 @@
     </w:pPr>
     <w:rPr>
       <w:b w:val="1"/>
+      <w:bCs w:val="1"/>
       <w:sz w:val="22"/>
       <w:szCs w:val="22"/>
     </w:rPr>
@@ -1487,6 +1525,7 @@
     </w:pPr>
     <w:rPr>
       <w:b w:val="1"/>
+      <w:bCs w:val="1"/>
       <w:sz w:val="20"/>
       <w:szCs w:val="20"/>
     </w:rPr>
@@ -1500,6 +1539,7 @@
     </w:pPr>
     <w:rPr>
       <w:b w:val="1"/>
+      <w:bCs w:val="1"/>
       <w:sz w:val="32"/>
       <w:szCs w:val="32"/>
       <w:vertAlign w:val="baseline"/>
@@ -1518,6 +1558,7 @@
     <w:rPr>
       <w:rFonts w:ascii="Georgia" w:cs="Georgia" w:eastAsia="Georgia" w:hAnsi="Georgia"/>
       <w:i w:val="1"/>
+      <w:iCs w:val="1"/>
       <w:color w:val="666666"/>
       <w:sz w:val="48"/>
       <w:szCs w:val="48"/>
